--- a/Patrick Waweru Mwuara.docx
+++ b/Patrick Waweru Mwuara.docx
@@ -1,11 +1,11 @@
 
 <file path=word/document.xml><?xml version="1.0" encoding="utf-8"?>
-<w:document xmlns:wpc="http://schemas.microsoft.com/office/word/2010/wordprocessingCanvas" xmlns:cx="http://schemas.microsoft.com/office/drawing/2014/chartex" xmlns:cx1="http://schemas.microsoft.com/office/drawing/2015/9/8/chartex" xmlns:cx2="http://schemas.microsoft.com/office/drawing/2015/10/21/chartex" xmlns:cx3="http://schemas.microsoft.com/office/drawing/2016/5/9/chartex" xmlns:cx4="http://schemas.microsoft.com/office/drawing/2016/5/10/chartex" xmlns:cx5="http://schemas.microsoft.com/office/drawing/2016/5/11/chartex" xmlns:cx6="http://schemas.microsoft.com/office/drawing/2016/5/12/chartex" xmlns:cx7="http://schemas.microsoft.com/office/drawing/2016/5/13/chartex" xmlns:cx8="http://schemas.microsoft.com/office/drawing/2016/5/14/chartex" xmlns:mc="http://schemas.openxmlformats.org/markup-compatibility/2006" xmlns:aink="http://schemas.microsoft.com/office/drawing/2016/ink" xmlns:am3d="http://schemas.microsoft.com/office/drawing/2017/model3d" xmlns:o="urn:schemas-microsoft-com:office:office" xmlns:oel="http://schemas.microsoft.com/office/2019/extlst" xmlns:r="http://schemas.openxmlformats.org/officeDocument/2006/relationships" xmlns:m="http://schemas.openxmlformats.org/officeDocument/2006/math" xmlns:v="urn:schemas-microsoft-com:vml" xmlns:wp14="http://schemas.microsoft.com/office/word/2010/wordprocessingDrawing" xmlns:wp="http://schemas.openxmlformats.org/drawingml/2006/wordprocessingDrawing" xmlns:w10="urn:schemas-microsoft-com:office:word" xmlns:w="http://schemas.openxmlformats.org/wordprocessingml/2006/main" xmlns:w14="http://schemas.microsoft.com/office/word/2010/wordml" xmlns:w15="http://schemas.microsoft.com/office/word/2012/wordml" xmlns:w16cex="http://schemas.microsoft.com/office/word/2018/wordml/cex" xmlns:w16cid="http://schemas.microsoft.com/office/word/2016/wordml/cid" xmlns:w16="http://schemas.microsoft.com/office/word/2018/wordml" xmlns:w16du="http://schemas.microsoft.com/office/word/2023/wordml/word16du" xmlns:w16sdtdh="http://schemas.microsoft.com/office/word/2020/wordml/sdtdatahash" xmlns:w16sdtfl="http://schemas.microsoft.com/office/word/2024/wordml/sdtformatlock" xmlns:w16se="http://schemas.microsoft.com/office/word/2015/wordml/symex" xmlns:wpg="http://schemas.microsoft.com/office/word/2010/wordprocessingGroup" xmlns:wpi="http://schemas.microsoft.com/office/word/2010/wordprocessingInk" xmlns:wne="http://schemas.microsoft.com/office/word/2006/wordml" xmlns:wps="http://schemas.microsoft.com/office/word/2010/wordprocessingShape" mc:Ignorable="w14 w15 w16se w16cid w16 w16cex w16sdtdh w16sdtfl w16du wp14">
+<w:document xmlns:wpc="http://schemas.microsoft.com/office/word/2010/wordprocessingCanvas" xmlns:mc="http://schemas.openxmlformats.org/markup-compatibility/2006" xmlns:o="urn:schemas-microsoft-com:office:office" xmlns:r="http://schemas.openxmlformats.org/officeDocument/2006/relationships" xmlns:m="http://schemas.openxmlformats.org/officeDocument/2006/math" xmlns:v="urn:schemas-microsoft-com:vml" xmlns:wp14="http://schemas.microsoft.com/office/word/2010/wordprocessingDrawing" xmlns:wp="http://schemas.openxmlformats.org/drawingml/2006/wordprocessingDrawing" xmlns:w10="urn:schemas-microsoft-com:office:word" xmlns:w="http://schemas.openxmlformats.org/wordprocessingml/2006/main" xmlns:w14="http://schemas.microsoft.com/office/word/2010/wordml" xmlns:w15="http://schemas.microsoft.com/office/word/2012/wordml" xmlns:wpg="http://schemas.microsoft.com/office/word/2010/wordprocessingGroup" xmlns:wpi="http://schemas.microsoft.com/office/word/2010/wordprocessingInk" xmlns:wne="http://schemas.microsoft.com/office/word/2006/wordml" xmlns:wps="http://schemas.microsoft.com/office/word/2010/wordprocessingShape" mc:Ignorable="w14 w15 wp14">
   <w:body>
     <w:p>
       <w:pPr>
         <w:spacing w:after="0"/>
-        <w:ind w:left="5529"/>
+        <w:ind w:left="4678"/>
       </w:pPr>
       <w:r>
         <w:t>Patrick Waweru Mwaura</w:t>
@@ -17,10 +17,10 @@
     <w:p>
       <w:pPr>
         <w:spacing w:after="0"/>
-        <w:ind w:left="5529"/>
-      </w:pPr>
-      <w:r>
-        <w:t>Assistant Research Scientist</w:t>
+        <w:ind w:left="4678"/>
+      </w:pPr>
+      <w:r>
+        <w:t>Data Scientist and Statistician</w:t>
       </w:r>
       <w:r>
         <w:t>,</w:t>
@@ -29,7 +29,16 @@
     <w:p>
       <w:pPr>
         <w:spacing w:after="0"/>
-        <w:ind w:left="5529"/>
+        <w:ind w:left="4678"/>
+      </w:pPr>
+      <w:r>
+        <w:t xml:space="preserve">Data Science and Analytics Section, </w:t>
+      </w:r>
+    </w:p>
+    <w:p>
+      <w:pPr>
+        <w:spacing w:after="0"/>
+        <w:ind w:left="4678"/>
       </w:pPr>
       <w:r>
         <w:t>Kenya Institute of Primate Research</w:t>
@@ -41,7 +50,7 @@
     <w:p>
       <w:pPr>
         <w:spacing w:after="0"/>
-        <w:ind w:left="5529"/>
+        <w:ind w:left="4678"/>
       </w:pPr>
       <w:r>
         <w:t>PF: 20190118042</w:t>
@@ -53,13 +62,13 @@
     <w:p>
       <w:pPr>
         <w:spacing w:after="0"/>
-        <w:ind w:left="5529"/>
+        <w:ind w:left="4678"/>
       </w:pPr>
     </w:p>
     <w:p>
       <w:pPr>
         <w:spacing w:after="0"/>
-        <w:ind w:left="5529"/>
+        <w:ind w:left="4678"/>
         <w:rPr>
           <w:u w:val="single"/>
         </w:rPr>
@@ -68,7 +77,7 @@
         <w:rPr>
           <w:u w:val="single"/>
         </w:rPr>
-        <w:t>Date: 25 September 2025</w:t>
+        <w:t>Date: November 13, 2025</w:t>
       </w:r>
     </w:p>
     <w:p/>
@@ -158,23 +167,7 @@
           <w:b/>
           <w:bCs/>
         </w:rPr>
-        <w:t xml:space="preserve">Dr. Peter Gichuhi </w:t>
-      </w:r>
-      <w:proofErr w:type="spellStart"/>
-      <w:r>
-        <w:rPr>
-          <w:b/>
-          <w:bCs/>
-        </w:rPr>
-        <w:t>Mwethera</w:t>
-      </w:r>
-      <w:proofErr w:type="spellEnd"/>
-      <w:r>
-        <w:rPr>
-          <w:b/>
-          <w:bCs/>
-        </w:rPr>
-        <w:t>, PhD, MBS</w:t>
+        <w:t>Dr. Peter Gichuhi Mwethera, PhD, MBS</w:t>
       </w:r>
     </w:p>
     <w:p>
@@ -187,6 +180,8 @@
       <w:r>
         <w:t xml:space="preserve"> (DG),</w:t>
       </w:r>
+      <w:bookmarkStart w:id="0" w:name="_GoBack"/>
+      <w:bookmarkEnd w:id="0"/>
     </w:p>
     <w:p>
       <w:pPr>
@@ -225,53 +220,81 @@
           <w:bCs/>
           <w:u w:val="single"/>
         </w:rPr>
-        <w:t>REF: REQUEST FOR ASSIGNMENT TO THE DATA SCIENCE AND ANALYTICS SECTION</w:t>
-      </w:r>
-    </w:p>
-    <w:p>
-      <w:pPr>
+        <w:t>REF: REQUEST FOR APPOINTMENT AS HEAD, DATA SCIENCE AND ANALYTICS SECTION</w:t>
+      </w:r>
+    </w:p>
+    <w:p>
+      <w:pPr>
+        <w:spacing w:before="100" w:beforeAutospacing="1" w:after="100" w:afterAutospacing="1" w:line="240" w:lineRule="auto"/>
         <w:jc w:val="both"/>
-      </w:pPr>
-      <w:r>
-        <w:t xml:space="preserve">I am writing to request consideration for an assignment to the Data Science and Analytics Section (DS&amp;AS). </w:t>
-      </w:r>
-      <w:r>
-        <w:t xml:space="preserve">Having recently completed my coursework and research requirements for a </w:t>
-      </w:r>
-      <w:r>
-        <w:t>M</w:t>
-      </w:r>
-      <w:r>
-        <w:t>aster’s</w:t>
-      </w:r>
-      <w:r>
-        <w:t xml:space="preserve"> degree in Statistics and Data Science (Biostatistics option) at the University of Hasselt, Belgium, I am eager to apply my skills</w:t>
-      </w:r>
-      <w:r>
-        <w:t xml:space="preserve"> to strengthen the Institute’s data-driven research and initiatives. </w:t>
-      </w:r>
-    </w:p>
-    <w:p>
-      <w:pPr>
+        <w:rPr>
+          <w:rFonts w:eastAsia="Times New Roman" w:cs="Times New Roman"/>
+          <w:kern w:val="0"/>
+          <w14:ligatures w14:val="none"/>
+        </w:rPr>
+      </w:pPr>
+      <w:r>
+        <w:rPr>
+          <w:rFonts w:eastAsia="Times New Roman" w:cs="Times New Roman"/>
+          <w:kern w:val="0"/>
+          <w14:ligatures w14:val="none"/>
+        </w:rPr>
+        <w:t xml:space="preserve">I respectfully request formal appointment as </w:t>
+      </w:r>
+      <w:r>
+        <w:rPr>
+          <w:rFonts w:eastAsia="Times New Roman" w:cs="Times New Roman"/>
+          <w:b/>
+          <w:bCs/>
+          <w:kern w:val="0"/>
+          <w14:ligatures w14:val="none"/>
+        </w:rPr>
+        <w:t>Head, Data Science and Analytics Section (DS&amp;AS)</w:t>
+      </w:r>
+      <w:r>
+        <w:rPr>
+          <w:rFonts w:eastAsia="Times New Roman" w:cs="Times New Roman"/>
+          <w:kern w:val="0"/>
+          <w14:ligatures w14:val="none"/>
+        </w:rPr>
+        <w:t>. Since my deployment as the sole staff, I have been performing leadership and operational duties, including developing a DS&amp;AS Capacity-Building Concept Note, conducting an institutional needs assessment, preparing 24 SOPs, and initiating collaborations with the University of Hasselt and internal divisions.</w:t>
+      </w:r>
+    </w:p>
+    <w:p>
+      <w:pPr>
+        <w:spacing w:before="100" w:beforeAutospacing="1" w:after="100" w:afterAutospacing="1" w:line="240" w:lineRule="auto"/>
         <w:jc w:val="both"/>
-      </w:pPr>
-      <w:r>
-        <w:t>My expertise in biostatistics and data analytics will support the design, management, and interpretation of research studies, thereby contributing to the Institute’s strategic objectives.</w:t>
-      </w:r>
-    </w:p>
-    <w:p>
-      <w:pPr>
+        <w:rPr>
+          <w:rFonts w:eastAsia="Times New Roman" w:cs="Times New Roman"/>
+          <w:kern w:val="0"/>
+          <w14:ligatures w14:val="none"/>
+        </w:rPr>
+      </w:pPr>
+      <w:r>
+        <w:rPr>
+          <w:rFonts w:eastAsia="Times New Roman" w:cs="Times New Roman"/>
+          <w:kern w:val="0"/>
+          <w14:ligatures w14:val="none"/>
+        </w:rPr>
+        <w:t>A formal appointment will provide the mandate to coordinate cross-divisional activities, secure resources, and ensure accountability in advancing KIPRE’s data-driven objectives.</w:t>
+      </w:r>
+    </w:p>
+    <w:p>
+      <w:pPr>
+        <w:spacing w:before="100" w:beforeAutospacing="1" w:after="100" w:afterAutospacing="1" w:line="240" w:lineRule="auto"/>
         <w:jc w:val="both"/>
-      </w:pPr>
-      <w:r>
-        <w:t>I kindly request your support in facilitating this assignment.</w:t>
-      </w:r>
-    </w:p>
-    <w:p>
-      <w:pPr>
-        <w:jc w:val="both"/>
-      </w:pPr>
-      <w:r>
+        <w:rPr>
+          <w:rFonts w:eastAsia="Times New Roman" w:cs="Times New Roman"/>
+          <w:kern w:val="0"/>
+          <w14:ligatures w14:val="none"/>
+        </w:rPr>
+      </w:pPr>
+      <w:r>
+        <w:rPr>
+          <w:rFonts w:eastAsia="Times New Roman" w:cs="Times New Roman"/>
+          <w:kern w:val="0"/>
+          <w14:ligatures w14:val="none"/>
+        </w:rPr>
         <w:t>Thank you for your consideration.</w:t>
       </w:r>
     </w:p>
@@ -304,7 +327,7 @@
                     <pic:cNvPicPr/>
                   </pic:nvPicPr>
                   <pic:blipFill>
-                    <a:blip r:embed="rId4"/>
+                    <a:blip r:embed="rId5"/>
                     <a:stretch>
                       <a:fillRect/>
                     </a:stretch>
@@ -357,8 +380,165 @@
 </w:document>
 </file>
 
+<file path=word/numbering.xml><?xml version="1.0" encoding="utf-8"?>
+<w:numbering xmlns:wpc="http://schemas.microsoft.com/office/word/2010/wordprocessingCanvas" xmlns:mc="http://schemas.openxmlformats.org/markup-compatibility/2006" xmlns:o="urn:schemas-microsoft-com:office:office" xmlns:r="http://schemas.openxmlformats.org/officeDocument/2006/relationships" xmlns:m="http://schemas.openxmlformats.org/officeDocument/2006/math" xmlns:v="urn:schemas-microsoft-com:vml" xmlns:wp14="http://schemas.microsoft.com/office/word/2010/wordprocessingDrawing" xmlns:wp="http://schemas.openxmlformats.org/drawingml/2006/wordprocessingDrawing" xmlns:w10="urn:schemas-microsoft-com:office:word" xmlns:w="http://schemas.openxmlformats.org/wordprocessingml/2006/main" xmlns:w14="http://schemas.microsoft.com/office/word/2010/wordml" xmlns:w15="http://schemas.microsoft.com/office/word/2012/wordml" xmlns:wpg="http://schemas.microsoft.com/office/word/2010/wordprocessingGroup" xmlns:wpi="http://schemas.microsoft.com/office/word/2010/wordprocessingInk" xmlns:wne="http://schemas.microsoft.com/office/word/2006/wordml" xmlns:wps="http://schemas.microsoft.com/office/word/2010/wordprocessingShape" mc:Ignorable="w14 w15 wp14">
+  <w:abstractNum w:abstractNumId="0" w15:restartNumberingAfterBreak="0">
+    <w:nsid w:val="7F250756"/>
+    <w:multiLevelType w:val="multilevel"/>
+    <w:tmpl w:val="2B48E070"/>
+    <w:lvl w:ilvl="0">
+      <w:start w:val="1"/>
+      <w:numFmt w:val="bullet"/>
+      <w:lvlText w:val=""/>
+      <w:lvlJc w:val="left"/>
+      <w:pPr>
+        <w:tabs>
+          <w:tab w:val="num" w:pos="720"/>
+        </w:tabs>
+        <w:ind w:left="720" w:hanging="360"/>
+      </w:pPr>
+      <w:rPr>
+        <w:rFonts w:ascii="Symbol" w:hAnsi="Symbol" w:hint="default"/>
+        <w:sz w:val="20"/>
+      </w:rPr>
+    </w:lvl>
+    <w:lvl w:ilvl="1" w:tentative="1">
+      <w:start w:val="1"/>
+      <w:numFmt w:val="bullet"/>
+      <w:lvlText w:val="o"/>
+      <w:lvlJc w:val="left"/>
+      <w:pPr>
+        <w:tabs>
+          <w:tab w:val="num" w:pos="1440"/>
+        </w:tabs>
+        <w:ind w:left="1440" w:hanging="360"/>
+      </w:pPr>
+      <w:rPr>
+        <w:rFonts w:ascii="Courier New" w:hAnsi="Courier New" w:hint="default"/>
+        <w:sz w:val="20"/>
+      </w:rPr>
+    </w:lvl>
+    <w:lvl w:ilvl="2" w:tentative="1">
+      <w:start w:val="1"/>
+      <w:numFmt w:val="bullet"/>
+      <w:lvlText w:val=""/>
+      <w:lvlJc w:val="left"/>
+      <w:pPr>
+        <w:tabs>
+          <w:tab w:val="num" w:pos="2160"/>
+        </w:tabs>
+        <w:ind w:left="2160" w:hanging="360"/>
+      </w:pPr>
+      <w:rPr>
+        <w:rFonts w:ascii="Wingdings" w:hAnsi="Wingdings" w:hint="default"/>
+        <w:sz w:val="20"/>
+      </w:rPr>
+    </w:lvl>
+    <w:lvl w:ilvl="3" w:tentative="1">
+      <w:start w:val="1"/>
+      <w:numFmt w:val="bullet"/>
+      <w:lvlText w:val=""/>
+      <w:lvlJc w:val="left"/>
+      <w:pPr>
+        <w:tabs>
+          <w:tab w:val="num" w:pos="2880"/>
+        </w:tabs>
+        <w:ind w:left="2880" w:hanging="360"/>
+      </w:pPr>
+      <w:rPr>
+        <w:rFonts w:ascii="Wingdings" w:hAnsi="Wingdings" w:hint="default"/>
+        <w:sz w:val="20"/>
+      </w:rPr>
+    </w:lvl>
+    <w:lvl w:ilvl="4" w:tentative="1">
+      <w:start w:val="1"/>
+      <w:numFmt w:val="bullet"/>
+      <w:lvlText w:val=""/>
+      <w:lvlJc w:val="left"/>
+      <w:pPr>
+        <w:tabs>
+          <w:tab w:val="num" w:pos="3600"/>
+        </w:tabs>
+        <w:ind w:left="3600" w:hanging="360"/>
+      </w:pPr>
+      <w:rPr>
+        <w:rFonts w:ascii="Wingdings" w:hAnsi="Wingdings" w:hint="default"/>
+        <w:sz w:val="20"/>
+      </w:rPr>
+    </w:lvl>
+    <w:lvl w:ilvl="5" w:tentative="1">
+      <w:start w:val="1"/>
+      <w:numFmt w:val="bullet"/>
+      <w:lvlText w:val=""/>
+      <w:lvlJc w:val="left"/>
+      <w:pPr>
+        <w:tabs>
+          <w:tab w:val="num" w:pos="4320"/>
+        </w:tabs>
+        <w:ind w:left="4320" w:hanging="360"/>
+      </w:pPr>
+      <w:rPr>
+        <w:rFonts w:ascii="Wingdings" w:hAnsi="Wingdings" w:hint="default"/>
+        <w:sz w:val="20"/>
+      </w:rPr>
+    </w:lvl>
+    <w:lvl w:ilvl="6" w:tentative="1">
+      <w:start w:val="1"/>
+      <w:numFmt w:val="bullet"/>
+      <w:lvlText w:val=""/>
+      <w:lvlJc w:val="left"/>
+      <w:pPr>
+        <w:tabs>
+          <w:tab w:val="num" w:pos="5040"/>
+        </w:tabs>
+        <w:ind w:left="5040" w:hanging="360"/>
+      </w:pPr>
+      <w:rPr>
+        <w:rFonts w:ascii="Wingdings" w:hAnsi="Wingdings" w:hint="default"/>
+        <w:sz w:val="20"/>
+      </w:rPr>
+    </w:lvl>
+    <w:lvl w:ilvl="7" w:tentative="1">
+      <w:start w:val="1"/>
+      <w:numFmt w:val="bullet"/>
+      <w:lvlText w:val=""/>
+      <w:lvlJc w:val="left"/>
+      <w:pPr>
+        <w:tabs>
+          <w:tab w:val="num" w:pos="5760"/>
+        </w:tabs>
+        <w:ind w:left="5760" w:hanging="360"/>
+      </w:pPr>
+      <w:rPr>
+        <w:rFonts w:ascii="Wingdings" w:hAnsi="Wingdings" w:hint="default"/>
+        <w:sz w:val="20"/>
+      </w:rPr>
+    </w:lvl>
+    <w:lvl w:ilvl="8" w:tentative="1">
+      <w:start w:val="1"/>
+      <w:numFmt w:val="bullet"/>
+      <w:lvlText w:val=""/>
+      <w:lvlJc w:val="left"/>
+      <w:pPr>
+        <w:tabs>
+          <w:tab w:val="num" w:pos="6480"/>
+        </w:tabs>
+        <w:ind w:left="6480" w:hanging="360"/>
+      </w:pPr>
+      <w:rPr>
+        <w:rFonts w:ascii="Wingdings" w:hAnsi="Wingdings" w:hint="default"/>
+        <w:sz w:val="20"/>
+      </w:rPr>
+    </w:lvl>
+  </w:abstractNum>
+  <w:num w:numId="1">
+    <w:abstractNumId w:val="0"/>
+  </w:num>
+</w:numbering>
+</file>
+
 <file path=word/styles.xml><?xml version="1.0" encoding="utf-8"?>
-<w:styles xmlns:mc="http://schemas.openxmlformats.org/markup-compatibility/2006" xmlns:r="http://schemas.openxmlformats.org/officeDocument/2006/relationships" xmlns:w="http://schemas.openxmlformats.org/wordprocessingml/2006/main" xmlns:w14="http://schemas.microsoft.com/office/word/2010/wordml" xmlns:w15="http://schemas.microsoft.com/office/word/2012/wordml" xmlns:w16cex="http://schemas.microsoft.com/office/word/2018/wordml/cex" xmlns:w16cid="http://schemas.microsoft.com/office/word/2016/wordml/cid" xmlns:w16="http://schemas.microsoft.com/office/word/2018/wordml" xmlns:w16du="http://schemas.microsoft.com/office/word/2023/wordml/word16du" xmlns:w16sdtdh="http://schemas.microsoft.com/office/word/2020/wordml/sdtdatahash" xmlns:w16sdtfl="http://schemas.microsoft.com/office/word/2024/wordml/sdtformatlock" xmlns:w16se="http://schemas.microsoft.com/office/word/2015/wordml/symex" mc:Ignorable="w14 w15 w16se w16cid w16 w16cex w16sdtdh w16sdtfl w16du">
+<w:styles xmlns:mc="http://schemas.openxmlformats.org/markup-compatibility/2006" xmlns:r="http://schemas.openxmlformats.org/officeDocument/2006/relationships" xmlns:w="http://schemas.openxmlformats.org/wordprocessingml/2006/main" xmlns:w14="http://schemas.microsoft.com/office/word/2010/wordml" xmlns:w15="http://schemas.microsoft.com/office/word/2012/wordml" mc:Ignorable="w14 w15">
   <w:docDefaults>
     <w:rPrDefault>
       <w:rPr>
@@ -376,7 +556,7 @@
       </w:pPr>
     </w:pPrDefault>
   </w:docDefaults>
-  <w:latentStyles w:defLockedState="0" w:defUIPriority="99" w:defSemiHidden="0" w:defUnhideWhenUsed="0" w:defQFormat="0" w:count="376">
+  <w:latentStyles w:defLockedState="0" w:defUIPriority="99" w:defSemiHidden="0" w:defUnhideWhenUsed="0" w:defQFormat="0" w:count="371">
     <w:lsdException w:name="Normal" w:uiPriority="0" w:qFormat="1"/>
     <w:lsdException w:name="heading 1" w:uiPriority="9" w:qFormat="1"/>
     <w:lsdException w:name="heading 2" w:semiHidden="1" w:uiPriority="9" w:unhideWhenUsed="1" w:qFormat="1"/>
@@ -748,11 +928,6 @@
     <w:lsdException w:name="List Table 5 Dark Accent 6" w:uiPriority="50"/>
     <w:lsdException w:name="List Table 6 Colorful Accent 6" w:uiPriority="51"/>
     <w:lsdException w:name="List Table 7 Colorful Accent 6" w:uiPriority="52"/>
-    <w:lsdException w:name="Mention" w:semiHidden="1" w:unhideWhenUsed="1"/>
-    <w:lsdException w:name="Smart Hyperlink" w:semiHidden="1" w:unhideWhenUsed="1"/>
-    <w:lsdException w:name="Hashtag" w:semiHidden="1" w:unhideWhenUsed="1"/>
-    <w:lsdException w:name="Unresolved Mention" w:semiHidden="1" w:unhideWhenUsed="1"/>
-    <w:lsdException w:name="Smart Link" w:semiHidden="1" w:unhideWhenUsed="1"/>
   </w:latentStyles>
   <w:style w:type="paragraph" w:default="1" w:styleId="Normal">
     <w:name w:val="Normal"/>
@@ -960,6 +1135,7 @@
   <w:style w:type="character" w:default="1" w:styleId="DefaultParagraphFont">
     <w:name w:val="Default Paragraph Font"/>
     <w:uiPriority w:val="1"/>
+    <w:semiHidden/>
     <w:unhideWhenUsed/>
   </w:style>
   <w:style w:type="table" w:default="1" w:styleId="TableNormal">
@@ -1271,6 +1447,33 @@
       <w:smallCaps/>
       <w:color w:val="2E74B5" w:themeColor="accent1" w:themeShade="BF"/>
       <w:spacing w:val="5"/>
+    </w:rPr>
+  </w:style>
+  <w:style w:type="paragraph" w:styleId="NormalWeb">
+    <w:name w:val="Normal (Web)"/>
+    <w:basedOn w:val="Normal"/>
+    <w:uiPriority w:val="99"/>
+    <w:semiHidden/>
+    <w:unhideWhenUsed/>
+    <w:rsid w:val="003C6B19"/>
+    <w:pPr>
+      <w:spacing w:before="100" w:beforeAutospacing="1" w:after="100" w:afterAutospacing="1" w:line="240" w:lineRule="auto"/>
+    </w:pPr>
+    <w:rPr>
+      <w:rFonts w:ascii="Times New Roman" w:eastAsia="Times New Roman" w:hAnsi="Times New Roman" w:cs="Times New Roman"/>
+      <w:kern w:val="0"/>
+      <w14:ligatures w14:val="none"/>
+    </w:rPr>
+  </w:style>
+  <w:style w:type="character" w:styleId="Strong">
+    <w:name w:val="Strong"/>
+    <w:basedOn w:val="DefaultParagraphFont"/>
+    <w:uiPriority w:val="22"/>
+    <w:qFormat/>
+    <w:rsid w:val="003C6B19"/>
+    <w:rPr>
+      <w:b/>
+      <w:bCs/>
     </w:rPr>
   </w:style>
 </w:styles>
